--- a/TEMP/input/p023v_MBR_+MHS_+_G2/tcn_p023v.docx
+++ b/TEMP/input/p023v_MBR_+MHS_+_G2/tcn_p023v.docx
@@ -4082,36 +4082,14 @@
     <w:rPrDefault>
       <w:rPr>
         <w:rFonts w:ascii="Arial" w:cs="Arial" w:eastAsia="Arial" w:hAnsi="Arial"/>
-        <w:b w:val="0"/>
-        <w:i w:val="0"/>
-        <w:smallCaps w:val="0"/>
-        <w:strike w:val="0"/>
-        <w:color w:val="000000"/>
         <w:sz w:val="22"/>
         <w:szCs w:val="22"/>
-        <w:u w:val="none"/>
-        <w:shd w:fill="auto" w:val="clear"/>
-        <w:vertAlign w:val="baseline"/>
         <w:lang w:val="en"/>
       </w:rPr>
     </w:rPrDefault>
     <w:pPrDefault>
       <w:pPr>
-        <w:keepNext w:val="0"/>
-        <w:keepLines w:val="0"/>
-        <w:widowControl w:val="1"/>
-        <w:pBdr>
-          <w:top w:space="0" w:sz="0" w:val="nil"/>
-          <w:left w:space="0" w:sz="0" w:val="nil"/>
-          <w:bottom w:space="0" w:sz="0" w:val="nil"/>
-          <w:right w:space="0" w:sz="0" w:val="nil"/>
-          <w:between w:space="0" w:sz="0" w:val="nil"/>
-        </w:pBdr>
-        <w:shd w:fill="auto" w:val="clear"/>
-        <w:spacing w:after="0" w:before="0" w:line="276" w:lineRule="auto"/>
-        <w:ind w:left="0" w:right="0" w:firstLine="0"/>
-        <w:contextualSpacing w:val="0"/>
-        <w:jc w:val="left"/>
+        <w:spacing w:line="276" w:lineRule="auto"/>
       </w:pPr>
     </w:pPrDefault>
   </w:docDefaults>

--- a/TEMP/input/p023v_MBR_+MHS_+_G2/tcn_p023v.docx
+++ b/TEMP/input/p023v_MBR_+MHS_+_G2/tcn_p023v.docx
@@ -603,7 +603,41 @@
           <w:color w:val="000000"/>
           <w:rtl w:val="0"/>
         </w:rPr>
-        <w:t xml:space="preserve">legierem&lt;exp&gt;ent&lt;/exp&gt; pour mouller la </w:t>
+        <w:t xml:space="preserve">legierem</w:t>
+      </w:r>
+      <w:r>
+        <w:rPr>
+          <w:rFonts w:ascii="Courier New" w:cs="Courier New" w:eastAsia="Courier New" w:hAnsi="Courier New"/>
+          <w:color w:val="a9a9a9"/>
+          <w:sz w:val="14"/>
+          <w:szCs w:val="14"/>
+          <w:rtl w:val="0"/>
+        </w:rPr>
+        <w:t xml:space="preserve">&lt;exp&gt;</w:t>
+      </w:r>
+      <w:r>
+        <w:rPr>
+          <w:color w:val="000000"/>
+          <w:rtl w:val="0"/>
+        </w:rPr>
+        <w:t xml:space="preserve">ent</w:t>
+      </w:r>
+      <w:r>
+        <w:rPr>
+          <w:rFonts w:ascii="Courier New" w:cs="Courier New" w:eastAsia="Courier New" w:hAnsi="Courier New"/>
+          <w:color w:val="a9a9a9"/>
+          <w:sz w:val="14"/>
+          <w:szCs w:val="14"/>
+          <w:rtl w:val="0"/>
+        </w:rPr>
+        <w:t xml:space="preserve">&lt;/exp&gt;</w:t>
+      </w:r>
+      <w:r>
+        <w:rPr>
+          <w:color w:val="000000"/>
+          <w:rtl w:val="0"/>
+        </w:rPr>
+        <w:t xml:space="preserve"> pour mouller la </w:t>
       </w:r>
       <w:r>
         <w:rPr>
@@ -1228,7 +1262,41 @@
           <w:color w:val="000000"/>
           <w:rtl w:val="0"/>
         </w:rPr>
-        <w:t xml:space="preserve">serrer contre la saulcice mays seulem&lt;exp&gt;ent&lt;/exp&gt; la lier à icelle</w:t>
+        <w:t xml:space="preserve">serrer contre la saulcice mays seulem</w:t>
+      </w:r>
+      <w:r>
+        <w:rPr>
+          <w:rFonts w:ascii="Courier New" w:cs="Courier New" w:eastAsia="Courier New" w:hAnsi="Courier New"/>
+          <w:color w:val="a9a9a9"/>
+          <w:sz w:val="14"/>
+          <w:szCs w:val="14"/>
+          <w:rtl w:val="0"/>
+        </w:rPr>
+        <w:t xml:space="preserve">&lt;exp&gt;</w:t>
+      </w:r>
+      <w:r>
+        <w:rPr>
+          <w:color w:val="000000"/>
+          <w:rtl w:val="0"/>
+        </w:rPr>
+        <w:t xml:space="preserve">ent</w:t>
+      </w:r>
+      <w:r>
+        <w:rPr>
+          <w:rFonts w:ascii="Courier New" w:cs="Courier New" w:eastAsia="Courier New" w:hAnsi="Courier New"/>
+          <w:color w:val="a9a9a9"/>
+          <w:sz w:val="14"/>
+          <w:szCs w:val="14"/>
+          <w:rtl w:val="0"/>
+        </w:rPr>
+        <w:t xml:space="preserve">&lt;/exp&gt;</w:t>
+      </w:r>
+      <w:r>
+        <w:rPr>
+          <w:color w:val="000000"/>
+          <w:rtl w:val="0"/>
+        </w:rPr>
+        <w:t xml:space="preserve"> la lier à icelle</w:t>
       </w:r>
       <w:r>
         <w:rPr>
@@ -2048,7 +2116,39 @@
         <w:rPr>
           <w:rtl w:val="0"/>
         </w:rPr>
-        <w:t xml:space="preserve">la lumiere soict pres d&lt;del&gt;u m&lt;/del&gt;e la</w:t>
+        <w:t xml:space="preserve">la lumiere soict pres d</w:t>
+      </w:r>
+      <w:r>
+        <w:rPr>
+          <w:rFonts w:ascii="Courier New" w:cs="Courier New" w:eastAsia="Courier New" w:hAnsi="Courier New"/>
+          <w:color w:val="a91111"/>
+          <w:sz w:val="18"/>
+          <w:szCs w:val="18"/>
+          <w:rtl w:val="0"/>
+        </w:rPr>
+        <w:t xml:space="preserve">&lt;del&gt;</w:t>
+      </w:r>
+      <w:r>
+        <w:rPr>
+          <w:rtl w:val="0"/>
+        </w:rPr>
+        <w:t xml:space="preserve">u m</w:t>
+      </w:r>
+      <w:r>
+        <w:rPr>
+          <w:rFonts w:ascii="Courier New" w:cs="Courier New" w:eastAsia="Courier New" w:hAnsi="Courier New"/>
+          <w:color w:val="a91111"/>
+          <w:sz w:val="18"/>
+          <w:szCs w:val="18"/>
+          <w:rtl w:val="0"/>
+        </w:rPr>
+        <w:t xml:space="preserve">&lt;/del&gt;</w:t>
+      </w:r>
+      <w:r>
+        <w:rPr>
+          <w:rtl w:val="0"/>
+        </w:rPr>
+        <w:t xml:space="preserve">e la</w:t>
       </w:r>
       <w:r>
         <w:rPr>
@@ -2498,7 +2598,41 @@
           <w:color w:val="000000"/>
           <w:rtl w:val="0"/>
         </w:rPr>
-        <w:t xml:space="preserve">elle soict moyennem&lt;exp&gt;ent&lt;/exp&gt; estendue, mays</w:t>
+        <w:t xml:space="preserve">elle soict moyennem</w:t>
+      </w:r>
+      <w:r>
+        <w:rPr>
+          <w:rFonts w:ascii="Courier New" w:cs="Courier New" w:eastAsia="Courier New" w:hAnsi="Courier New"/>
+          <w:color w:val="a9a9a9"/>
+          <w:sz w:val="14"/>
+          <w:szCs w:val="14"/>
+          <w:rtl w:val="0"/>
+        </w:rPr>
+        <w:t xml:space="preserve">&lt;exp&gt;</w:t>
+      </w:r>
+      <w:r>
+        <w:rPr>
+          <w:color w:val="000000"/>
+          <w:rtl w:val="0"/>
+        </w:rPr>
+        <w:t xml:space="preserve">ent</w:t>
+      </w:r>
+      <w:r>
+        <w:rPr>
+          <w:rFonts w:ascii="Courier New" w:cs="Courier New" w:eastAsia="Courier New" w:hAnsi="Courier New"/>
+          <w:color w:val="a9a9a9"/>
+          <w:sz w:val="14"/>
+          <w:szCs w:val="14"/>
+          <w:rtl w:val="0"/>
+        </w:rPr>
+        <w:t xml:space="preserve">&lt;/exp&gt;</w:t>
+      </w:r>
+      <w:r>
+        <w:rPr>
+          <w:color w:val="000000"/>
+          <w:rtl w:val="0"/>
+        </w:rPr>
+        <w:t xml:space="preserve"> estendue, mays</w:t>
       </w:r>
       <w:r>
         <w:rPr>
@@ -2557,7 +2691,41 @@
           <w:color w:val="000000"/>
           <w:rtl w:val="0"/>
         </w:rPr>
-        <w:t xml:space="preserve">elle se destachast. Et s</w:t>
+        <w:t xml:space="preserve">elle se destachas</w:t>
+      </w:r>
+      <w:r>
+        <w:rPr>
+          <w:rFonts w:ascii="Courier New" w:cs="Courier New" w:eastAsia="Courier New" w:hAnsi="Courier New"/>
+          <w:color w:val="a91111"/>
+          <w:sz w:val="18"/>
+          <w:szCs w:val="18"/>
+          <w:rtl w:val="0"/>
+        </w:rPr>
+        <w:t xml:space="preserve">&lt;del&gt;</w:t>
+      </w:r>
+      <w:r>
+        <w:rPr>
+          <w:color w:val="000000"/>
+          <w:rtl w:val="0"/>
+        </w:rPr>
+        <w:t xml:space="preserve">sen</w:t>
+      </w:r>
+      <w:r>
+        <w:rPr>
+          <w:rFonts w:ascii="Courier New" w:cs="Courier New" w:eastAsia="Courier New" w:hAnsi="Courier New"/>
+          <w:color w:val="a91111"/>
+          <w:sz w:val="18"/>
+          <w:szCs w:val="18"/>
+          <w:rtl w:val="0"/>
+        </w:rPr>
+        <w:t xml:space="preserve">&lt;/del&gt;</w:t>
+      </w:r>
+      <w:r>
+        <w:rPr>
+          <w:color w:val="000000"/>
+          <w:rtl w:val="0"/>
+        </w:rPr>
+        <w:t xml:space="preserve">t. Et s</w:t>
       </w:r>
       <w:r>
         <w:rPr>
@@ -3311,7 +3479,41 @@
           <w:color w:val="000000"/>
           <w:rtl w:val="0"/>
         </w:rPr>
-        <w:t xml:space="preserve">tout co&lt;exp&gt;mm&lt;/exp&gt;e il est desja dict cy devant de celuy de 3 </w:t>
+        <w:t xml:space="preserve">tout co</w:t>
+      </w:r>
+      <w:r>
+        <w:rPr>
+          <w:rFonts w:ascii="Courier New" w:cs="Courier New" w:eastAsia="Courier New" w:hAnsi="Courier New"/>
+          <w:color w:val="a9a9a9"/>
+          <w:sz w:val="14"/>
+          <w:szCs w:val="14"/>
+          <w:rtl w:val="0"/>
+        </w:rPr>
+        <w:t xml:space="preserve">&lt;exp&gt;</w:t>
+      </w:r>
+      <w:r>
+        <w:rPr>
+          <w:color w:val="000000"/>
+          <w:rtl w:val="0"/>
+        </w:rPr>
+        <w:t xml:space="preserve">mm</w:t>
+      </w:r>
+      <w:r>
+        <w:rPr>
+          <w:rFonts w:ascii="Courier New" w:cs="Courier New" w:eastAsia="Courier New" w:hAnsi="Courier New"/>
+          <w:color w:val="a9a9a9"/>
+          <w:sz w:val="14"/>
+          <w:szCs w:val="14"/>
+          <w:rtl w:val="0"/>
+        </w:rPr>
+        <w:t xml:space="preserve">&lt;/exp&gt;</w:t>
+      </w:r>
+      <w:r>
+        <w:rPr>
+          <w:color w:val="000000"/>
+          <w:rtl w:val="0"/>
+        </w:rPr>
+        <w:t xml:space="preserve">e il est desja dict cy devant de celuy de 3 </w:t>
       </w:r>
       <w:r>
         <w:rPr>
@@ -3664,7 +3866,74 @@
           <w:color w:val="000000"/>
           <w:rtl w:val="0"/>
         </w:rPr>
-        <w:t xml:space="preserve">aultre co&lt;exp&gt;mm&lt;/exp&gt;e la </w:t>
+        <w:t xml:space="preserve">aultre co</w:t>
+      </w:r>
+      <w:r>
+        <w:rPr>
+          <w:rFonts w:ascii="Courier New" w:cs="Courier New" w:eastAsia="Courier New" w:hAnsi="Courier New"/>
+          <w:color w:val="a9a9a9"/>
+          <w:sz w:val="14"/>
+          <w:szCs w:val="14"/>
+          <w:rtl w:val="0"/>
+        </w:rPr>
+        <w:t xml:space="preserve">&lt;exp&gt;</w:t>
+      </w:r>
+      <w:r>
+        <w:rPr>
+          <w:color w:val="000000"/>
+          <w:rtl w:val="0"/>
+        </w:rPr>
+        <w:t xml:space="preserve">mm</w:t>
+      </w:r>
+      <w:r>
+        <w:rPr>
+          <w:rFonts w:ascii="Courier New" w:cs="Courier New" w:eastAsia="Courier New" w:hAnsi="Courier New"/>
+          <w:color w:val="a9a9a9"/>
+          <w:sz w:val="14"/>
+          <w:szCs w:val="14"/>
+          <w:rtl w:val="0"/>
+        </w:rPr>
+        <w:t xml:space="preserve">&lt;/exp&gt;</w:t>
+      </w:r>
+      <w:r>
+        <w:rPr>
+          <w:color w:val="000000"/>
+          <w:rtl w:val="0"/>
+        </w:rPr>
+        <w:t xml:space="preserve">e </w:t>
+      </w:r>
+      <w:r>
+        <w:rPr>
+          <w:rFonts w:ascii="Courier New" w:cs="Courier New" w:eastAsia="Courier New" w:hAnsi="Courier New"/>
+          <w:color w:val="a91111"/>
+          <w:sz w:val="18"/>
+          <w:szCs w:val="18"/>
+          <w:rtl w:val="0"/>
+        </w:rPr>
+        <w:t xml:space="preserve">&lt;del&gt;</w:t>
+      </w:r>
+      <w:r>
+        <w:rPr>
+          <w:rtl w:val="0"/>
+        </w:rPr>
+        <w:t xml:space="preserve">une demy balle</w:t>
+      </w:r>
+      <w:r>
+        <w:rPr>
+          <w:rFonts w:ascii="Courier New" w:cs="Courier New" w:eastAsia="Courier New" w:hAnsi="Courier New"/>
+          <w:color w:val="a91111"/>
+          <w:sz w:val="18"/>
+          <w:szCs w:val="18"/>
+          <w:rtl w:val="0"/>
+        </w:rPr>
+        <w:t xml:space="preserve">&lt;/del&gt; </w:t>
+      </w:r>
+      <w:r>
+        <w:rPr>
+          <w:color w:val="000000"/>
+          <w:rtl w:val="0"/>
+        </w:rPr>
+        <w:t xml:space="preserve">la </w:t>
       </w:r>
       <w:r>
         <w:rPr>

--- a/TEMP/input/p023v_MBR_+MHS_+_G2/tcn_p023v.docx
+++ b/TEMP/input/p023v_MBR_+MHS_+_G2/tcn_p023v.docx
@@ -204,23 +204,7 @@
           <w:szCs w:val="18"/>
           <w:rtl w:val="0"/>
         </w:rPr>
-        <w:t xml:space="preserve">&lt;id&gt;</w:t>
-      </w:r>
-      <w:r>
-        <w:rPr>
-          <w:rtl w:val="0"/>
-        </w:rPr>
-        <w:t xml:space="preserve">p023r_1</w:t>
-      </w:r>
-      <w:r>
-        <w:rPr>
-          <w:rFonts w:ascii="Courier New" w:cs="Courier New" w:eastAsia="Courier New" w:hAnsi="Courier New"/>
-          <w:color w:val="7f6000"/>
-          <w:sz w:val="18"/>
-          <w:szCs w:val="18"/>
-          <w:rtl w:val="0"/>
-        </w:rPr>
-        <w:t xml:space="preserve">&lt;/id&gt;</w:t>
+        <w:t xml:space="preserve">&lt;id&gt;p023r_1&lt;/id&gt;</w:t>
       </w:r>
       <w:r>
         <w:rPr>
@@ -3181,24 +3165,7 @@
           <w:szCs w:val="18"/>
           <w:rtl w:val="0"/>
         </w:rPr>
-        <w:t xml:space="preserve">&lt;id&gt;</w:t>
-      </w:r>
-      <w:r>
-        <w:rPr>
-          <w:color w:val="000000"/>
-          <w:rtl w:val="0"/>
-        </w:rPr>
-        <w:t xml:space="preserve">p023v_1</w:t>
-      </w:r>
-      <w:r>
-        <w:rPr>
-          <w:rFonts w:ascii="Courier New" w:cs="Courier New" w:eastAsia="Courier New" w:hAnsi="Courier New"/>
-          <w:color w:val="7f6000"/>
-          <w:sz w:val="18"/>
-          <w:szCs w:val="18"/>
-          <w:rtl w:val="0"/>
-        </w:rPr>
-        <w:t xml:space="preserve">&lt;/id&gt;</w:t>
+        <w:t xml:space="preserve">&lt;id&gt;p023v_1&lt;/id&gt;</w:t>
       </w:r>
       <w:r>
         <w:rPr>
@@ -3624,122 +3591,12 @@
         <w:shd w:fill="auto" w:val="clear"/>
         <w:contextualSpacing w:val="0"/>
         <w:rPr>
-          <w:color w:val="000000"/>
-        </w:rPr>
-      </w:pPr>
-      <w:r>
-        <w:rPr>
           <w:rFonts w:ascii="Courier New" w:cs="Courier New" w:eastAsia="Courier New" w:hAnsi="Courier New"/>
           <w:color w:val="7f6000"/>
           <w:sz w:val="18"/>
           <w:szCs w:val="18"/>
-          <w:rtl w:val="0"/>
-        </w:rPr>
-        <w:t xml:space="preserve">&lt;/div&gt;</w:t>
-      </w:r>
-      <w:r>
-        <w:rPr>
-          <w:rtl w:val="0"/>
-        </w:rPr>
-      </w:r>
-    </w:p>
-    <w:p>
-      <w:pPr>
-        <w:widowControl w:val="0"/>
-        <w:pBdr>
-          <w:top w:space="0" w:sz="0" w:val="nil"/>
-          <w:left w:space="0" w:sz="0" w:val="nil"/>
-          <w:bottom w:space="0" w:sz="0" w:val="nil"/>
-          <w:right w:space="0" w:sz="0" w:val="nil"/>
-          <w:between w:space="0" w:sz="0" w:val="nil"/>
-        </w:pBdr>
-        <w:shd w:fill="auto" w:val="clear"/>
-        <w:contextualSpacing w:val="0"/>
-        <w:rPr>
-          <w:color w:val="000000"/>
-        </w:rPr>
-      </w:pPr>
-      <w:r>
-        <w:rPr>
-          <w:rtl w:val="0"/>
-        </w:rPr>
-      </w:r>
-    </w:p>
-    <w:p>
-      <w:pPr>
-        <w:widowControl w:val="0"/>
-        <w:pBdr>
-          <w:top w:space="0" w:sz="0" w:val="nil"/>
-          <w:left w:space="0" w:sz="0" w:val="nil"/>
-          <w:bottom w:space="0" w:sz="0" w:val="nil"/>
-          <w:right w:space="0" w:sz="0" w:val="nil"/>
-          <w:between w:space="0" w:sz="0" w:val="nil"/>
-        </w:pBdr>
-        <w:shd w:fill="auto" w:val="clear"/>
-        <w:contextualSpacing w:val="0"/>
-        <w:rPr>
-          <w:color w:val="000000"/>
-        </w:rPr>
-      </w:pPr>
-      <w:r>
-        <w:rPr>
-          <w:rFonts w:ascii="Courier New" w:cs="Courier New" w:eastAsia="Courier New" w:hAnsi="Courier New"/>
-          <w:color w:val="7f6000"/>
-          <w:sz w:val="18"/>
-          <w:szCs w:val="18"/>
-          <w:rtl w:val="0"/>
-        </w:rPr>
-        <w:t xml:space="preserve">&lt;div&gt;</w:t>
-      </w:r>
-      <w:r>
-        <w:rPr>
-          <w:rtl w:val="0"/>
-        </w:rPr>
-      </w:r>
-    </w:p>
-    <w:p>
-      <w:pPr>
-        <w:widowControl w:val="0"/>
-        <w:pBdr>
-          <w:top w:space="0" w:sz="0" w:val="nil"/>
-          <w:left w:space="0" w:sz="0" w:val="nil"/>
-          <w:bottom w:space="0" w:sz="0" w:val="nil"/>
-          <w:right w:space="0" w:sz="0" w:val="nil"/>
-          <w:between w:space="0" w:sz="0" w:val="nil"/>
-        </w:pBdr>
-        <w:shd w:fill="auto" w:val="clear"/>
-        <w:contextualSpacing w:val="0"/>
-        <w:rPr>
-          <w:color w:val="000000"/>
-        </w:rPr>
-      </w:pPr>
-      <w:r>
-        <w:rPr>
-          <w:rFonts w:ascii="Courier New" w:cs="Courier New" w:eastAsia="Courier New" w:hAnsi="Courier New"/>
-          <w:color w:val="7f6000"/>
-          <w:sz w:val="18"/>
-          <w:szCs w:val="18"/>
-          <w:rtl w:val="0"/>
-        </w:rPr>
-        <w:t xml:space="preserve">&lt;id&gt;</w:t>
-      </w:r>
-      <w:r>
-        <w:rPr>
-          <w:color w:val="000000"/>
-          <w:rtl w:val="0"/>
-        </w:rPr>
-        <w:t xml:space="preserve">p023v_2</w:t>
-      </w:r>
-      <w:r>
-        <w:rPr>
-          <w:rFonts w:ascii="Courier New" w:cs="Courier New" w:eastAsia="Courier New" w:hAnsi="Courier New"/>
-          <w:color w:val="7f6000"/>
-          <w:sz w:val="18"/>
-          <w:szCs w:val="18"/>
-          <w:rtl w:val="0"/>
-        </w:rPr>
-        <w:t xml:space="preserve">&lt;/id&gt;</w:t>
-      </w:r>
+        </w:rPr>
+      </w:pPr>
       <w:r>
         <w:rPr>
           <w:rtl w:val="0"/>

--- a/TEMP/input/p023v_MBR_+MHS_+_G2/tcn_p023v.docx
+++ b/TEMP/input/p023v_MBR_+MHS_+_G2/tcn_p023v.docx
@@ -4191,7 +4191,7 @@
     </w:p>
     <w:sectPr>
       <w:pgSz w:h="15840" w:w="12240"/>
-      <w:pgMar w:bottom="1440" w:top="1440" w:left="1440" w:right="1440" w:header="0"/>
+      <w:pgMar w:bottom="1440" w:top="1440" w:left="1440" w:right="1440" w:header="0" w:footer="720"/>
       <w:pgNumType w:start="1"/>
     </w:sectPr>
   </w:body>

--- a/TEMP/input/p023v_MBR_+MHS_+_G2/tcn_p023v.docx
+++ b/TEMP/input/p023v_MBR_+MHS_+_G2/tcn_p023v.docx
@@ -1045,7 +1045,7 @@
           <w:szCs w:val="18"/>
           <w:rtl w:val="0"/>
         </w:rPr>
-        <w:t xml:space="preserve">&lt;m&gt;</w:t>
+        <w:t xml:space="preserve">&lt;tl&gt;</w:t>
       </w:r>
       <w:r>
         <w:rPr>
@@ -1062,7 +1062,7 @@
           <w:szCs w:val="18"/>
           <w:rtl w:val="0"/>
         </w:rPr>
-        <w:t xml:space="preserve">&lt;/m&gt;</w:t>
+        <w:t xml:space="preserve">&lt;/tl&gt;</w:t>
       </w:r>
       <w:r>
         <w:rPr>
@@ -1079,7 +1079,7 @@
           <w:szCs w:val="18"/>
           <w:rtl w:val="0"/>
         </w:rPr>
-        <w:t xml:space="preserve">&lt;m&gt;</w:t>
+        <w:t xml:space="preserve">&lt;tl&gt;</w:t>
       </w:r>
       <w:r>
         <w:rPr>
@@ -1096,7 +1096,7 @@
           <w:szCs w:val="18"/>
           <w:rtl w:val="0"/>
         </w:rPr>
-        <w:t xml:space="preserve">&lt;/m&gt;</w:t>
+        <w:t xml:space="preserve">&lt;/tl&gt;</w:t>
       </w:r>
       <w:r>
         <w:rPr>
@@ -1452,6 +1452,356 @@
           <w:color w:val="000000"/>
           <w:rtl w:val="0"/>
         </w:rPr>
+        <w:t xml:space="preserve">tourmentine bien bonne</w:t>
+      </w:r>
+      <w:r>
+        <w:rPr>
+          <w:rFonts w:ascii="Courier New" w:cs="Courier New" w:eastAsia="Courier New" w:hAnsi="Courier New"/>
+          <w:color w:val="0000ff"/>
+          <w:sz w:val="18"/>
+          <w:szCs w:val="18"/>
+          <w:rtl w:val="0"/>
+        </w:rPr>
+        <w:t xml:space="preserve">&lt;/m&gt;</w:t>
+      </w:r>
+      <w:r>
+        <w:rPr>
+          <w:color w:val="000000"/>
+          <w:rtl w:val="0"/>
+        </w:rPr>
+        <w:t xml:space="preserve">,</w:t>
+      </w:r>
+      <w:r>
+        <w:rPr>
+          <w:rFonts w:ascii="Courier New" w:cs="Courier New" w:eastAsia="Courier New" w:hAnsi="Courier New"/>
+          <w:color w:val="a9a9a9"/>
+          <w:sz w:val="18"/>
+          <w:szCs w:val="18"/>
+          <w:rtl w:val="0"/>
+        </w:rPr>
+        <w:t xml:space="preserve">&lt;lb/&gt;</w:t>
+      </w:r>
+      <w:r>
+        <w:rPr>
+          <w:color w:val="000000"/>
+          <w:rtl w:val="0"/>
+        </w:rPr>
+        <w:t xml:space="preserve"> </w:t>
+      </w:r>
+      <w:r>
+        <w:rPr>
+          <w:rtl w:val="0"/>
+        </w:rPr>
+      </w:r>
+    </w:p>
+    <w:p>
+      <w:pPr>
+        <w:widowControl w:val="0"/>
+        <w:pBdr>
+          <w:top w:space="0" w:sz="0" w:val="nil"/>
+          <w:left w:space="0" w:sz="0" w:val="nil"/>
+          <w:bottom w:space="0" w:sz="0" w:val="nil"/>
+          <w:right w:space="0" w:sz="0" w:val="nil"/>
+          <w:between w:space="0" w:sz="0" w:val="nil"/>
+        </w:pBdr>
+        <w:shd w:fill="auto" w:val="clear"/>
+        <w:contextualSpacing w:val="0"/>
+        <w:rPr>
+          <w:color w:val="000000"/>
+        </w:rPr>
+      </w:pPr>
+      <w:r>
+        <w:rPr>
+          <w:color w:val="000000"/>
+          <w:rtl w:val="0"/>
+        </w:rPr>
+        <w:t xml:space="preserve">et au bout d</w:t>
+      </w:r>
+      <w:r>
+        <w:rPr>
+          <w:rtl w:val="0"/>
+        </w:rPr>
+        <w:t xml:space="preserve">’</w:t>
+      </w:r>
+      <w:r>
+        <w:rPr>
+          <w:color w:val="000000"/>
+          <w:rtl w:val="0"/>
+        </w:rPr>
+        <w:t xml:space="preserve">icelle que tu vouldras </w:t>
+      </w:r>
+      <w:r>
+        <w:rPr>
+          <w:rtl w:val="0"/>
+        </w:rPr>
+        <w:t xml:space="preserve">joindre</w:t>
+      </w:r>
+      <w:r>
+        <w:rPr>
+          <w:color w:val="000000"/>
+          <w:rtl w:val="0"/>
+        </w:rPr>
+        <w:t xml:space="preserve"> à la lumiere</w:t>
+      </w:r>
+      <w:r>
+        <w:rPr>
+          <w:rFonts w:ascii="Courier New" w:cs="Courier New" w:eastAsia="Courier New" w:hAnsi="Courier New"/>
+          <w:color w:val="a9a9a9"/>
+          <w:sz w:val="18"/>
+          <w:szCs w:val="18"/>
+          <w:rtl w:val="0"/>
+        </w:rPr>
+        <w:t xml:space="preserve">&lt;lb/&gt;</w:t>
+      </w:r>
+      <w:r>
+        <w:rPr>
+          <w:color w:val="000000"/>
+          <w:rtl w:val="0"/>
+        </w:rPr>
+        <w:t xml:space="preserve"> </w:t>
+      </w:r>
+      <w:r>
+        <w:rPr>
+          <w:rtl w:val="0"/>
+        </w:rPr>
+      </w:r>
+    </w:p>
+    <w:p>
+      <w:pPr>
+        <w:widowControl w:val="0"/>
+        <w:pBdr>
+          <w:top w:space="0" w:sz="0" w:val="nil"/>
+          <w:left w:space="0" w:sz="0" w:val="nil"/>
+          <w:bottom w:space="0" w:sz="0" w:val="nil"/>
+          <w:right w:space="0" w:sz="0" w:val="nil"/>
+          <w:between w:space="0" w:sz="0" w:val="nil"/>
+        </w:pBdr>
+        <w:shd w:fill="auto" w:val="clear"/>
+        <w:contextualSpacing w:val="0"/>
+        <w:rPr>
+          <w:color w:val="000000"/>
+        </w:rPr>
+      </w:pPr>
+      <w:r>
+        <w:rPr>
+          <w:color w:val="000000"/>
+          <w:rtl w:val="0"/>
+        </w:rPr>
+        <w:t xml:space="preserve">du mortier pour donner foeu, tu pourras couldre</w:t>
+      </w:r>
+      <w:r>
+        <w:rPr>
+          <w:rtl w:val="0"/>
+        </w:rPr>
+        <w:t xml:space="preserve"> </w:t>
+      </w:r>
+      <w:r>
+        <w:rPr>
+          <w:rFonts w:ascii="Courier New" w:cs="Courier New" w:eastAsia="Courier New" w:hAnsi="Courier New"/>
+          <w:color w:val="a91111"/>
+          <w:sz w:val="18"/>
+          <w:szCs w:val="18"/>
+          <w:rtl w:val="0"/>
+        </w:rPr>
+        <w:t xml:space="preserve">&lt;del&gt;</w:t>
+      </w:r>
+      <w:r>
+        <w:rPr>
+          <w:rtl w:val="0"/>
+        </w:rPr>
+        <w:t xml:space="preserve">une</w:t>
+      </w:r>
+      <w:r>
+        <w:rPr>
+          <w:rFonts w:ascii="Courier New" w:cs="Courier New" w:eastAsia="Courier New" w:hAnsi="Courier New"/>
+          <w:color w:val="a91111"/>
+          <w:sz w:val="18"/>
+          <w:szCs w:val="18"/>
+          <w:rtl w:val="0"/>
+        </w:rPr>
+        <w:t xml:space="preserve">&lt;/del&gt;</w:t>
+      </w:r>
+      <w:r>
+        <w:rPr>
+          <w:rFonts w:ascii="Courier New" w:cs="Courier New" w:eastAsia="Courier New" w:hAnsi="Courier New"/>
+          <w:color w:val="a9a9a9"/>
+          <w:sz w:val="18"/>
+          <w:szCs w:val="18"/>
+          <w:rtl w:val="0"/>
+        </w:rPr>
+        <w:t xml:space="preserve">&lt;lb/&gt;</w:t>
+      </w:r>
+      <w:r>
+        <w:rPr>
+          <w:color w:val="000000"/>
+          <w:rtl w:val="0"/>
+        </w:rPr>
+        <w:t xml:space="preserve"> </w:t>
+      </w:r>
+      <w:r>
+        <w:rPr>
+          <w:rtl w:val="0"/>
+        </w:rPr>
+      </w:r>
+    </w:p>
+    <w:p>
+      <w:pPr>
+        <w:widowControl w:val="0"/>
+        <w:pBdr>
+          <w:top w:space="0" w:sz="0" w:val="nil"/>
+          <w:left w:space="0" w:sz="0" w:val="nil"/>
+          <w:bottom w:space="0" w:sz="0" w:val="nil"/>
+          <w:right w:space="0" w:sz="0" w:val="nil"/>
+          <w:between w:space="0" w:sz="0" w:val="nil"/>
+        </w:pBdr>
+        <w:shd w:fill="auto" w:val="clear"/>
+        <w:contextualSpacing w:val="0"/>
+        <w:rPr>
+          <w:color w:val="000000"/>
+        </w:rPr>
+      </w:pPr>
+      <w:r>
+        <w:rPr>
+          <w:color w:val="000000"/>
+          <w:rtl w:val="0"/>
+        </w:rPr>
+        <w:t xml:space="preserve">ou attacher bien serré une </w:t>
+      </w:r>
+      <w:r>
+        <w:rPr>
+          <w:rFonts w:ascii="Courier New" w:cs="Courier New" w:eastAsia="Courier New" w:hAnsi="Courier New"/>
+          <w:color w:val="0000ff"/>
+          <w:sz w:val="18"/>
+          <w:szCs w:val="18"/>
+          <w:rtl w:val="0"/>
+        </w:rPr>
+        <w:t xml:space="preserve">&lt;m&gt;</w:t>
+      </w:r>
+      <w:r>
+        <w:rPr>
+          <w:color w:val="000000"/>
+          <w:rtl w:val="0"/>
+        </w:rPr>
+        <w:t xml:space="preserve">liste de toile large</w:t>
+      </w:r>
+      <w:r>
+        <w:rPr>
+          <w:rFonts w:ascii="Courier New" w:cs="Courier New" w:eastAsia="Courier New" w:hAnsi="Courier New"/>
+          <w:color w:val="0000ff"/>
+          <w:sz w:val="18"/>
+          <w:szCs w:val="18"/>
+          <w:rtl w:val="0"/>
+        </w:rPr>
+        <w:t xml:space="preserve">&lt;/m&gt;</w:t>
+      </w:r>
+      <w:r>
+        <w:rPr>
+          <w:color w:val="000000"/>
+          <w:rtl w:val="0"/>
+        </w:rPr>
+        <w:t xml:space="preserve"> d</w:t>
+      </w:r>
+      <w:r>
+        <w:rPr>
+          <w:rtl w:val="0"/>
+        </w:rPr>
+        <w:t xml:space="preserve">’</w:t>
+      </w:r>
+      <w:r>
+        <w:rPr>
+          <w:color w:val="000000"/>
+          <w:rtl w:val="0"/>
+        </w:rPr>
+        <w:t xml:space="preserve">un</w:t>
+      </w:r>
+      <w:r>
+        <w:rPr>
+          <w:rFonts w:ascii="Courier New" w:cs="Courier New" w:eastAsia="Courier New" w:hAnsi="Courier New"/>
+          <w:color w:val="a9a9a9"/>
+          <w:sz w:val="18"/>
+          <w:szCs w:val="18"/>
+          <w:rtl w:val="0"/>
+        </w:rPr>
+        <w:t xml:space="preserve">&lt;lb/&gt;</w:t>
+      </w:r>
+      <w:r>
+        <w:rPr>
+          <w:color w:val="000000"/>
+          <w:rtl w:val="0"/>
+        </w:rPr>
+        <w:t xml:space="preserve"> </w:t>
+      </w:r>
+      <w:r>
+        <w:rPr>
+          <w:rtl w:val="0"/>
+        </w:rPr>
+      </w:r>
+    </w:p>
+    <w:p>
+      <w:pPr>
+        <w:widowControl w:val="0"/>
+        <w:pBdr>
+          <w:top w:space="0" w:sz="0" w:val="nil"/>
+          <w:left w:space="0" w:sz="0" w:val="nil"/>
+          <w:bottom w:space="0" w:sz="0" w:val="nil"/>
+          <w:right w:space="0" w:sz="0" w:val="nil"/>
+          <w:between w:space="0" w:sz="0" w:val="nil"/>
+        </w:pBdr>
+        <w:shd w:fill="auto" w:val="clear"/>
+        <w:contextualSpacing w:val="0"/>
+        <w:rPr>
+          <w:color w:val="000000"/>
+        </w:rPr>
+      </w:pPr>
+      <w:r>
+        <w:rPr>
+          <w:rFonts w:ascii="Courier New" w:cs="Courier New" w:eastAsia="Courier New" w:hAnsi="Courier New"/>
+          <w:color w:val="0000ff"/>
+          <w:sz w:val="18"/>
+          <w:szCs w:val="18"/>
+          <w:rtl w:val="0"/>
+        </w:rPr>
+        <w:t xml:space="preserve">&lt;ms&gt;</w:t>
+      </w:r>
+      <w:r>
+        <w:rPr>
+          <w:color w:val="000000"/>
+          <w:rtl w:val="0"/>
+        </w:rPr>
+        <w:t xml:space="preserve">empan</w:t>
+      </w:r>
+      <w:r>
+        <w:rPr>
+          <w:rFonts w:ascii="Courier New" w:cs="Courier New" w:eastAsia="Courier New" w:hAnsi="Courier New"/>
+          <w:color w:val="0000ff"/>
+          <w:sz w:val="18"/>
+          <w:szCs w:val="18"/>
+          <w:rtl w:val="0"/>
+        </w:rPr>
+        <w:t xml:space="preserve">&lt;/ms&gt;</w:t>
+      </w:r>
+      <w:r>
+        <w:rPr>
+          <w:color w:val="000000"/>
+          <w:rtl w:val="0"/>
+        </w:rPr>
+        <w:t xml:space="preserve"> qui soict aussy bien trempée dans la </w:t>
+      </w:r>
+      <w:r>
+        <w:rPr>
+          <w:rFonts w:ascii="Courier New" w:cs="Courier New" w:eastAsia="Courier New" w:hAnsi="Courier New"/>
+          <w:color w:val="0000ff"/>
+          <w:sz w:val="18"/>
+          <w:szCs w:val="18"/>
+          <w:rtl w:val="0"/>
+        </w:rPr>
+        <w:t xml:space="preserve">&lt;m&gt;</w:t>
+      </w:r>
+      <w:r>
+        <w:rPr>
+          <w:color w:val="000000"/>
+          <w:rtl w:val="0"/>
+        </w:rPr>
         <w:t xml:space="preserve">tourmentine</w:t>
       </w:r>
       <w:r>
@@ -1466,10 +1816,9 @@
       </w:r>
       <w:r>
         <w:rPr>
-          <w:color w:val="000000"/>
-          <w:rtl w:val="0"/>
-        </w:rPr>
-        <w:t xml:space="preserve"> bien bonne,</w:t>
+          <w:rtl w:val="0"/>
+        </w:rPr>
+        <w:t xml:space="preserve">;</w:t>
       </w:r>
       <w:r>
         <w:rPr>
@@ -1515,7 +1864,70 @@
           <w:color w:val="000000"/>
           <w:rtl w:val="0"/>
         </w:rPr>
-        <w:t xml:space="preserve">et au bout d</w:t>
+        <w:t xml:space="preserve">&amp;</w:t>
+      </w:r>
+      <w:r>
+        <w:rPr>
+          <w:rFonts w:ascii="Courier New" w:cs="Courier New" w:eastAsia="Courier New" w:hAnsi="Courier New"/>
+          <w:color w:val="a9a9a9"/>
+          <w:sz w:val="18"/>
+          <w:szCs w:val="18"/>
+          <w:rtl w:val="0"/>
+        </w:rPr>
+        <w:t xml:space="preserve">amp;</w:t>
+      </w:r>
+      <w:r>
+        <w:rPr>
+          <w:color w:val="000000"/>
+          <w:rtl w:val="0"/>
+        </w:rPr>
+        <w:t xml:space="preserve"> ceste liste doibt estre fendue par le milieu affin de</w:t>
+      </w:r>
+      <w:r>
+        <w:rPr>
+          <w:rFonts w:ascii="Courier New" w:cs="Courier New" w:eastAsia="Courier New" w:hAnsi="Courier New"/>
+          <w:color w:val="a9a9a9"/>
+          <w:sz w:val="18"/>
+          <w:szCs w:val="18"/>
+          <w:rtl w:val="0"/>
+        </w:rPr>
+        <w:t xml:space="preserve">&lt;lb/&gt;</w:t>
+      </w:r>
+      <w:r>
+        <w:rPr>
+          <w:color w:val="000000"/>
+          <w:rtl w:val="0"/>
+        </w:rPr>
+        <w:t xml:space="preserve"> </w:t>
+      </w:r>
+      <w:r>
+        <w:rPr>
+          <w:rtl w:val="0"/>
+        </w:rPr>
+      </w:r>
+    </w:p>
+    <w:p>
+      <w:pPr>
+        <w:widowControl w:val="0"/>
+        <w:pBdr>
+          <w:top w:space="0" w:sz="0" w:val="nil"/>
+          <w:left w:space="0" w:sz="0" w:val="nil"/>
+          <w:bottom w:space="0" w:sz="0" w:val="nil"/>
+          <w:right w:space="0" w:sz="0" w:val="nil"/>
+          <w:between w:space="0" w:sz="0" w:val="nil"/>
+        </w:pBdr>
+        <w:shd w:fill="auto" w:val="clear"/>
+        <w:contextualSpacing w:val="0"/>
+        <w:rPr>
+          <w:color w:val="000000"/>
+        </w:rPr>
+      </w:pPr>
+      <w:r>
+        <w:rPr>
+          <w:color w:val="000000"/>
+          <w:rtl w:val="0"/>
+        </w:rPr>
+        <w:t xml:space="preserve">l</w:t>
       </w:r>
       <w:r>
         <w:rPr>
@@ -1528,377 +1940,7 @@
           <w:color w:val="000000"/>
           <w:rtl w:val="0"/>
         </w:rPr>
-        <w:t xml:space="preserve">icelle que tu vouldras </w:t>
-      </w:r>
-      <w:r>
-        <w:rPr>
-          <w:rtl w:val="0"/>
-        </w:rPr>
-        <w:t xml:space="preserve">joindre</w:t>
-      </w:r>
-      <w:r>
-        <w:rPr>
-          <w:color w:val="000000"/>
-          <w:rtl w:val="0"/>
-        </w:rPr>
-        <w:t xml:space="preserve"> à la lumiere</w:t>
-      </w:r>
-      <w:r>
-        <w:rPr>
-          <w:rFonts w:ascii="Courier New" w:cs="Courier New" w:eastAsia="Courier New" w:hAnsi="Courier New"/>
-          <w:color w:val="a9a9a9"/>
-          <w:sz w:val="18"/>
-          <w:szCs w:val="18"/>
-          <w:rtl w:val="0"/>
-        </w:rPr>
-        <w:t xml:space="preserve">&lt;lb/&gt;</w:t>
-      </w:r>
-      <w:r>
-        <w:rPr>
-          <w:color w:val="000000"/>
-          <w:rtl w:val="0"/>
-        </w:rPr>
-        <w:t xml:space="preserve"> </w:t>
-      </w:r>
-      <w:r>
-        <w:rPr>
-          <w:rtl w:val="0"/>
-        </w:rPr>
-      </w:r>
-    </w:p>
-    <w:p>
-      <w:pPr>
-        <w:widowControl w:val="0"/>
-        <w:pBdr>
-          <w:top w:space="0" w:sz="0" w:val="nil"/>
-          <w:left w:space="0" w:sz="0" w:val="nil"/>
-          <w:bottom w:space="0" w:sz="0" w:val="nil"/>
-          <w:right w:space="0" w:sz="0" w:val="nil"/>
-          <w:between w:space="0" w:sz="0" w:val="nil"/>
-        </w:pBdr>
-        <w:shd w:fill="auto" w:val="clear"/>
-        <w:contextualSpacing w:val="0"/>
-        <w:rPr>
-          <w:color w:val="000000"/>
-        </w:rPr>
-      </w:pPr>
-      <w:r>
-        <w:rPr>
-          <w:color w:val="000000"/>
-          <w:rtl w:val="0"/>
-        </w:rPr>
-        <w:t xml:space="preserve">du </w:t>
-      </w:r>
-      <w:r>
-        <w:rPr>
-          <w:rFonts w:ascii="Courier New" w:cs="Courier New" w:eastAsia="Courier New" w:hAnsi="Courier New"/>
-          <w:color w:val="0000ff"/>
-          <w:sz w:val="18"/>
-          <w:szCs w:val="18"/>
-          <w:rtl w:val="0"/>
-        </w:rPr>
-        <w:t xml:space="preserve">&lt;m&gt;</w:t>
-      </w:r>
-      <w:r>
-        <w:rPr>
-          <w:color w:val="000000"/>
-          <w:rtl w:val="0"/>
-        </w:rPr>
-        <w:t xml:space="preserve">mortier</w:t>
-      </w:r>
-      <w:r>
-        <w:rPr>
-          <w:rFonts w:ascii="Courier New" w:cs="Courier New" w:eastAsia="Courier New" w:hAnsi="Courier New"/>
-          <w:color w:val="0000ff"/>
-          <w:sz w:val="18"/>
-          <w:szCs w:val="18"/>
-          <w:rtl w:val="0"/>
-        </w:rPr>
-        <w:t xml:space="preserve">&lt;/m&gt;</w:t>
-      </w:r>
-      <w:r>
-        <w:rPr>
-          <w:color w:val="000000"/>
-          <w:rtl w:val="0"/>
-        </w:rPr>
-        <w:t xml:space="preserve"> pour donner foeu, tu pourras couldre</w:t>
-      </w:r>
-      <w:r>
-        <w:rPr>
-          <w:rtl w:val="0"/>
-        </w:rPr>
-        <w:t xml:space="preserve"> </w:t>
-      </w:r>
-      <w:r>
-        <w:rPr>
-          <w:rFonts w:ascii="Courier New" w:cs="Courier New" w:eastAsia="Courier New" w:hAnsi="Courier New"/>
-          <w:color w:val="a91111"/>
-          <w:sz w:val="18"/>
-          <w:szCs w:val="18"/>
-          <w:rtl w:val="0"/>
-        </w:rPr>
-        <w:t xml:space="preserve">&lt;del&gt;</w:t>
-      </w:r>
-      <w:r>
-        <w:rPr>
-          <w:rtl w:val="0"/>
-        </w:rPr>
-        <w:t xml:space="preserve">une</w:t>
-      </w:r>
-      <w:r>
-        <w:rPr>
-          <w:rFonts w:ascii="Courier New" w:cs="Courier New" w:eastAsia="Courier New" w:hAnsi="Courier New"/>
-          <w:color w:val="a91111"/>
-          <w:sz w:val="18"/>
-          <w:szCs w:val="18"/>
-          <w:rtl w:val="0"/>
-        </w:rPr>
-        <w:t xml:space="preserve">&lt;/del&gt;</w:t>
-      </w:r>
-      <w:r>
-        <w:rPr>
-          <w:rFonts w:ascii="Courier New" w:cs="Courier New" w:eastAsia="Courier New" w:hAnsi="Courier New"/>
-          <w:color w:val="a9a9a9"/>
-          <w:sz w:val="18"/>
-          <w:szCs w:val="18"/>
-          <w:rtl w:val="0"/>
-        </w:rPr>
-        <w:t xml:space="preserve">&lt;lb/&gt;</w:t>
-      </w:r>
-      <w:r>
-        <w:rPr>
-          <w:color w:val="000000"/>
-          <w:rtl w:val="0"/>
-        </w:rPr>
-        <w:t xml:space="preserve"> </w:t>
-      </w:r>
-      <w:r>
-        <w:rPr>
-          <w:rtl w:val="0"/>
-        </w:rPr>
-      </w:r>
-    </w:p>
-    <w:p>
-      <w:pPr>
-        <w:widowControl w:val="0"/>
-        <w:pBdr>
-          <w:top w:space="0" w:sz="0" w:val="nil"/>
-          <w:left w:space="0" w:sz="0" w:val="nil"/>
-          <w:bottom w:space="0" w:sz="0" w:val="nil"/>
-          <w:right w:space="0" w:sz="0" w:val="nil"/>
-          <w:between w:space="0" w:sz="0" w:val="nil"/>
-        </w:pBdr>
-        <w:shd w:fill="auto" w:val="clear"/>
-        <w:contextualSpacing w:val="0"/>
-        <w:rPr>
-          <w:color w:val="000000"/>
-        </w:rPr>
-      </w:pPr>
-      <w:r>
-        <w:rPr>
-          <w:color w:val="000000"/>
-          <w:rtl w:val="0"/>
-        </w:rPr>
-        <w:t xml:space="preserve">ou attacher bien serré une liste de </w:t>
-      </w:r>
-      <w:r>
-        <w:rPr>
-          <w:rFonts w:ascii="Courier New" w:cs="Courier New" w:eastAsia="Courier New" w:hAnsi="Courier New"/>
-          <w:color w:val="0000ff"/>
-          <w:sz w:val="18"/>
-          <w:szCs w:val="18"/>
-          <w:rtl w:val="0"/>
-        </w:rPr>
-        <w:t xml:space="preserve">&lt;m&gt;</w:t>
-      </w:r>
-      <w:r>
-        <w:rPr>
-          <w:color w:val="000000"/>
-          <w:rtl w:val="0"/>
-        </w:rPr>
-        <w:t xml:space="preserve">toile</w:t>
-      </w:r>
-      <w:r>
-        <w:rPr>
-          <w:rFonts w:ascii="Courier New" w:cs="Courier New" w:eastAsia="Courier New" w:hAnsi="Courier New"/>
-          <w:color w:val="0000ff"/>
-          <w:sz w:val="18"/>
-          <w:szCs w:val="18"/>
-          <w:rtl w:val="0"/>
-        </w:rPr>
-        <w:t xml:space="preserve">&lt;/m&gt;</w:t>
-      </w:r>
-      <w:r>
-        <w:rPr>
-          <w:color w:val="000000"/>
-          <w:rtl w:val="0"/>
-        </w:rPr>
-        <w:t xml:space="preserve"> large d</w:t>
-      </w:r>
-      <w:r>
-        <w:rPr>
-          <w:rtl w:val="0"/>
-        </w:rPr>
-        <w:t xml:space="preserve">’</w:t>
-      </w:r>
-      <w:r>
-        <w:rPr>
-          <w:color w:val="000000"/>
-          <w:rtl w:val="0"/>
-        </w:rPr>
-        <w:t xml:space="preserve">un</w:t>
-      </w:r>
-      <w:r>
-        <w:rPr>
-          <w:rFonts w:ascii="Courier New" w:cs="Courier New" w:eastAsia="Courier New" w:hAnsi="Courier New"/>
-          <w:color w:val="a9a9a9"/>
-          <w:sz w:val="18"/>
-          <w:szCs w:val="18"/>
-          <w:rtl w:val="0"/>
-        </w:rPr>
-        <w:t xml:space="preserve">&lt;lb/&gt;</w:t>
-      </w:r>
-      <w:r>
-        <w:rPr>
-          <w:color w:val="000000"/>
-          <w:rtl w:val="0"/>
-        </w:rPr>
-        <w:t xml:space="preserve"> </w:t>
-      </w:r>
-      <w:r>
-        <w:rPr>
-          <w:rtl w:val="0"/>
-        </w:rPr>
-      </w:r>
-    </w:p>
-    <w:p>
-      <w:pPr>
-        <w:widowControl w:val="0"/>
-        <w:pBdr>
-          <w:top w:space="0" w:sz="0" w:val="nil"/>
-          <w:left w:space="0" w:sz="0" w:val="nil"/>
-          <w:bottom w:space="0" w:sz="0" w:val="nil"/>
-          <w:right w:space="0" w:sz="0" w:val="nil"/>
-          <w:between w:space="0" w:sz="0" w:val="nil"/>
-        </w:pBdr>
-        <w:shd w:fill="auto" w:val="clear"/>
-        <w:contextualSpacing w:val="0"/>
-        <w:rPr>
-          <w:color w:val="000000"/>
-        </w:rPr>
-      </w:pPr>
-      <w:r>
-        <w:rPr>
-          <w:rFonts w:ascii="Courier New" w:cs="Courier New" w:eastAsia="Courier New" w:hAnsi="Courier New"/>
-          <w:color w:val="0000ff"/>
-          <w:sz w:val="18"/>
-          <w:szCs w:val="18"/>
-          <w:rtl w:val="0"/>
-        </w:rPr>
-        <w:t xml:space="preserve">&lt;fr&gt;&lt;ms&gt;</w:t>
-      </w:r>
-      <w:r>
-        <w:rPr>
-          <w:color w:val="000000"/>
-          <w:rtl w:val="0"/>
-        </w:rPr>
-        <w:t xml:space="preserve">empan</w:t>
-      </w:r>
-      <w:r>
-        <w:rPr>
-          <w:rFonts w:ascii="Courier New" w:cs="Courier New" w:eastAsia="Courier New" w:hAnsi="Courier New"/>
-          <w:color w:val="0000ff"/>
-          <w:sz w:val="18"/>
-          <w:szCs w:val="18"/>
-          <w:rtl w:val="0"/>
-        </w:rPr>
-        <w:t xml:space="preserve">&lt;/ms&gt;&lt;/fr&gt;</w:t>
-      </w:r>
-      <w:r>
-        <w:rPr>
-          <w:color w:val="000000"/>
-          <w:rtl w:val="0"/>
-        </w:rPr>
-        <w:t xml:space="preserve"> qui soict aussy bien trempée dans la </w:t>
-      </w:r>
-      <w:r>
-        <w:rPr>
-          <w:rFonts w:ascii="Courier New" w:cs="Courier New" w:eastAsia="Courier New" w:hAnsi="Courier New"/>
-          <w:color w:val="0000ff"/>
-          <w:sz w:val="18"/>
-          <w:szCs w:val="18"/>
-          <w:rtl w:val="0"/>
-        </w:rPr>
-        <w:t xml:space="preserve">&lt;m&gt;</w:t>
-      </w:r>
-      <w:r>
-        <w:rPr>
-          <w:color w:val="000000"/>
-          <w:rtl w:val="0"/>
-        </w:rPr>
-        <w:t xml:space="preserve">tourmentine</w:t>
-      </w:r>
-      <w:r>
-        <w:rPr>
-          <w:rFonts w:ascii="Courier New" w:cs="Courier New" w:eastAsia="Courier New" w:hAnsi="Courier New"/>
-          <w:color w:val="0000ff"/>
-          <w:sz w:val="18"/>
-          <w:szCs w:val="18"/>
-          <w:rtl w:val="0"/>
-        </w:rPr>
-        <w:t xml:space="preserve">&lt;/m&gt;</w:t>
-      </w:r>
-      <w:r>
-        <w:rPr>
-          <w:rtl w:val="0"/>
-        </w:rPr>
-        <w:t xml:space="preserve">;</w:t>
-      </w:r>
-      <w:r>
-        <w:rPr>
-          <w:rFonts w:ascii="Courier New" w:cs="Courier New" w:eastAsia="Courier New" w:hAnsi="Courier New"/>
-          <w:color w:val="a9a9a9"/>
-          <w:sz w:val="18"/>
-          <w:szCs w:val="18"/>
-          <w:rtl w:val="0"/>
-        </w:rPr>
-        <w:t xml:space="preserve">&lt;lb/&gt;</w:t>
-      </w:r>
-      <w:r>
-        <w:rPr>
-          <w:color w:val="000000"/>
-          <w:rtl w:val="0"/>
-        </w:rPr>
-        <w:t xml:space="preserve"> </w:t>
-      </w:r>
-      <w:r>
-        <w:rPr>
-          <w:rtl w:val="0"/>
-        </w:rPr>
-      </w:r>
-    </w:p>
-    <w:p>
-      <w:pPr>
-        <w:widowControl w:val="0"/>
-        <w:pBdr>
-          <w:top w:space="0" w:sz="0" w:val="nil"/>
-          <w:left w:space="0" w:sz="0" w:val="nil"/>
-          <w:bottom w:space="0" w:sz="0" w:val="nil"/>
-          <w:right w:space="0" w:sz="0" w:val="nil"/>
-          <w:between w:space="0" w:sz="0" w:val="nil"/>
-        </w:pBdr>
-        <w:shd w:fill="auto" w:val="clear"/>
-        <w:contextualSpacing w:val="0"/>
-        <w:rPr>
-          <w:color w:val="000000"/>
-        </w:rPr>
-      </w:pPr>
-      <w:r>
-        <w:rPr>
-          <w:color w:val="000000"/>
-          <w:rtl w:val="0"/>
-        </w:rPr>
-        <w:t xml:space="preserve">&amp;</w:t>
+        <w:t xml:space="preserve">entourner &amp;</w:t>
       </w:r>
       <w:r>
         <w:rPr>
@@ -1915,117 +1957,7 @@
           <w:color w:val="000000"/>
           <w:rtl w:val="0"/>
         </w:rPr>
-        <w:t xml:space="preserve"> ceste liste doibt estre fendue par le milieu affin de</w:t>
-      </w:r>
-      <w:r>
-        <w:rPr>
-          <w:rFonts w:ascii="Courier New" w:cs="Courier New" w:eastAsia="Courier New" w:hAnsi="Courier New"/>
-          <w:color w:val="a9a9a9"/>
-          <w:sz w:val="18"/>
-          <w:szCs w:val="18"/>
-          <w:rtl w:val="0"/>
-        </w:rPr>
-        <w:t xml:space="preserve">&lt;lb/&gt;</w:t>
-      </w:r>
-      <w:r>
-        <w:rPr>
-          <w:color w:val="000000"/>
-          <w:rtl w:val="0"/>
-        </w:rPr>
-        <w:t xml:space="preserve"> </w:t>
-      </w:r>
-      <w:r>
-        <w:rPr>
-          <w:rtl w:val="0"/>
-        </w:rPr>
-      </w:r>
-    </w:p>
-    <w:p>
-      <w:pPr>
-        <w:widowControl w:val="0"/>
-        <w:pBdr>
-          <w:top w:space="0" w:sz="0" w:val="nil"/>
-          <w:left w:space="0" w:sz="0" w:val="nil"/>
-          <w:bottom w:space="0" w:sz="0" w:val="nil"/>
-          <w:right w:space="0" w:sz="0" w:val="nil"/>
-          <w:between w:space="0" w:sz="0" w:val="nil"/>
-        </w:pBdr>
-        <w:shd w:fill="auto" w:val="clear"/>
-        <w:contextualSpacing w:val="0"/>
-        <w:rPr>
-          <w:color w:val="000000"/>
-        </w:rPr>
-      </w:pPr>
-      <w:r>
-        <w:rPr>
-          <w:color w:val="000000"/>
-          <w:rtl w:val="0"/>
-        </w:rPr>
-        <w:t xml:space="preserve">l</w:t>
-      </w:r>
-      <w:r>
-        <w:rPr>
-          <w:rtl w:val="0"/>
-        </w:rPr>
-        <w:t xml:space="preserve">’</w:t>
-      </w:r>
-      <w:r>
-        <w:rPr>
-          <w:color w:val="000000"/>
-          <w:rtl w:val="0"/>
-        </w:rPr>
-        <w:t xml:space="preserve">entourner &amp;</w:t>
-      </w:r>
-      <w:r>
-        <w:rPr>
-          <w:rFonts w:ascii="Courier New" w:cs="Courier New" w:eastAsia="Courier New" w:hAnsi="Courier New"/>
-          <w:color w:val="a9a9a9"/>
-          <w:sz w:val="18"/>
-          <w:szCs w:val="18"/>
-          <w:rtl w:val="0"/>
-        </w:rPr>
-        <w:t xml:space="preserve">amp;</w:t>
-      </w:r>
-      <w:r>
-        <w:rPr>
-          <w:color w:val="000000"/>
-          <w:rtl w:val="0"/>
-        </w:rPr>
-        <w:t xml:space="preserve"> lier aultour du </w:t>
-      </w:r>
-      <w:r>
-        <w:rPr>
-          <w:rFonts w:ascii="Courier New" w:cs="Courier New" w:eastAsia="Courier New" w:hAnsi="Courier New"/>
-          <w:color w:val="0000ff"/>
-          <w:sz w:val="18"/>
-          <w:szCs w:val="18"/>
-          <w:rtl w:val="0"/>
-        </w:rPr>
-        <w:t xml:space="preserve">&lt;m&gt;</w:t>
-      </w:r>
-      <w:r>
-        <w:rPr>
-          <w:color w:val="000000"/>
-          <w:rtl w:val="0"/>
-        </w:rPr>
-        <w:t xml:space="preserve">mortier</w:t>
-      </w:r>
-      <w:r>
-        <w:rPr>
-          <w:rFonts w:ascii="Courier New" w:cs="Courier New" w:eastAsia="Courier New" w:hAnsi="Courier New"/>
-          <w:color w:val="0000ff"/>
-          <w:sz w:val="18"/>
-          <w:szCs w:val="18"/>
-          <w:rtl w:val="0"/>
-        </w:rPr>
-        <w:t xml:space="preserve">&lt;/m&gt;</w:t>
-      </w:r>
-      <w:r>
-        <w:rPr>
-          <w:color w:val="000000"/>
-          <w:rtl w:val="0"/>
-        </w:rPr>
-        <w:t xml:space="preserve">, et fault l</w:t>
+        <w:t xml:space="preserve"> lier aultour du mortier, et fault l</w:t>
       </w:r>
       <w:r>
         <w:rPr>
@@ -2246,16 +2178,6 @@
       </w:pPr>
       <w:r>
         <w:rPr>
-          <w:rFonts w:ascii="Courier New" w:cs="Courier New" w:eastAsia="Courier New" w:hAnsi="Courier New"/>
-          <w:color w:val="0000ff"/>
-          <w:sz w:val="18"/>
-          <w:szCs w:val="18"/>
-          <w:rtl w:val="0"/>
-        </w:rPr>
-        <w:t xml:space="preserve">&lt;m&gt;</w:t>
-      </w:r>
-      <w:r>
-        <w:rPr>
           <w:color w:val="000000"/>
           <w:rtl w:val="0"/>
         </w:rPr>
@@ -2269,14 +2191,14 @@
           <w:szCs w:val="18"/>
           <w:rtl w:val="0"/>
         </w:rPr>
-        <w:t xml:space="preserve">&lt;/m&gt;</w:t>
-      </w:r>
-      <w:r>
-        <w:rPr>
-          <w:color w:val="000000"/>
-          <w:rtl w:val="0"/>
-        </w:rPr>
-        <w:t xml:space="preserve">. Puys il fault mectre force </w:t>
+        <w:t xml:space="preserve">.</w:t>
+      </w:r>
+      <w:r>
+        <w:rPr>
+          <w:color w:val="000000"/>
+          <w:rtl w:val="0"/>
+        </w:rPr>
+        <w:t xml:space="preserve"> Puys il fault mectre force </w:t>
       </w:r>
       <w:r>
         <w:rPr>
@@ -2358,41 +2280,7 @@
           <w:color w:val="000000"/>
           <w:rtl w:val="0"/>
         </w:rPr>
-        <w:t xml:space="preserve">sur la lumiere du </w:t>
-      </w:r>
-      <w:r>
-        <w:rPr>
-          <w:rFonts w:ascii="Courier New" w:cs="Courier New" w:eastAsia="Courier New" w:hAnsi="Courier New"/>
-          <w:color w:val="0000ff"/>
-          <w:sz w:val="18"/>
-          <w:szCs w:val="18"/>
-          <w:rtl w:val="0"/>
-        </w:rPr>
-        <w:t xml:space="preserve">&lt;m&gt;</w:t>
-      </w:r>
-      <w:r>
-        <w:rPr>
-          <w:color w:val="000000"/>
-          <w:rtl w:val="0"/>
-        </w:rPr>
-        <w:t xml:space="preserve">mortier</w:t>
-      </w:r>
-      <w:r>
-        <w:rPr>
-          <w:rFonts w:ascii="Courier New" w:cs="Courier New" w:eastAsia="Courier New" w:hAnsi="Courier New"/>
-          <w:color w:val="0000ff"/>
-          <w:sz w:val="18"/>
-          <w:szCs w:val="18"/>
-          <w:rtl w:val="0"/>
-        </w:rPr>
-        <w:t xml:space="preserve">&lt;/m&gt;</w:t>
-      </w:r>
-      <w:r>
-        <w:rPr>
-          <w:color w:val="000000"/>
-          <w:rtl w:val="0"/>
-        </w:rPr>
-        <w:t xml:space="preserve">. Et aprés, que celuy qui est</w:t>
+        <w:t xml:space="preserve">sur la lumiere du mortier. Et aprés, que celuy qui est</w:t>
       </w:r>
       <w:r>
         <w:rPr>
@@ -2448,7 +2336,7 @@
           <w:szCs w:val="18"/>
           <w:rtl w:val="0"/>
         </w:rPr>
-        <w:t xml:space="preserve">&lt;m&gt;</w:t>
+        <w:t xml:space="preserve">&lt;tl&gt;</w:t>
       </w:r>
       <w:r>
         <w:rPr>
@@ -2465,7 +2353,7 @@
           <w:szCs w:val="18"/>
           <w:rtl w:val="0"/>
         </w:rPr>
-        <w:t xml:space="preserve">&lt;/m&gt;</w:t>
+        <w:t xml:space="preserve">&lt;/tl&gt;</w:t>
       </w:r>
       <w:r>
         <w:rPr>
@@ -2499,7 +2387,7 @@
           <w:szCs w:val="18"/>
           <w:rtl w:val="0"/>
         </w:rPr>
-        <w:t xml:space="preserve">&lt;m&gt;</w:t>
+        <w:t xml:space="preserve">&lt;tl&gt;</w:t>
       </w:r>
       <w:r>
         <w:rPr>
@@ -2516,7 +2404,7 @@
           <w:szCs w:val="18"/>
           <w:rtl w:val="0"/>
         </w:rPr>
-        <w:t xml:space="preserve">&lt;/m&gt;</w:t>
+        <w:t xml:space="preserve">&lt;/tl&gt;</w:t>
       </w:r>
       <w:r>
         <w:rPr>

--- a/TEMP/input/p023v_MBR_+MHS_+_G2/tcn_p023v.docx
+++ b/TEMP/input/p023v_MBR_+MHS_+_G2/tcn_p023v.docx
@@ -13,7 +13,6 @@
           <w:between w:space="0" w:sz="0" w:val="nil"/>
         </w:pBdr>
         <w:shd w:fill="auto" w:val="clear"/>
-        <w:contextualSpacing w:val="0"/>
         <w:rPr>
           <w:color w:val="000000"/>
         </w:rPr>
@@ -62,7 +61,6 @@
           <w:between w:space="0" w:sz="0" w:val="nil"/>
         </w:pBdr>
         <w:shd w:fill="auto" w:val="clear"/>
-        <w:contextualSpacing w:val="0"/>
         <w:rPr>
           <w:color w:val="000000"/>
         </w:rPr>
@@ -111,7 +109,6 @@
           <w:between w:space="0" w:sz="0" w:val="nil"/>
         </w:pBdr>
         <w:shd w:fill="auto" w:val="clear"/>
-        <w:contextualSpacing w:val="0"/>
         <w:rPr/>
       </w:pPr>
       <w:r>
@@ -131,7 +128,6 @@
           <w:between w:space="0" w:sz="0" w:val="nil"/>
         </w:pBdr>
         <w:shd w:fill="auto" w:val="clear"/>
-        <w:contextualSpacing w:val="0"/>
         <w:rPr/>
       </w:pPr>
       <w:r>
@@ -161,7 +157,6 @@
           <w:between w:space="0" w:sz="0" w:val="nil"/>
         </w:pBdr>
         <w:shd w:fill="auto" w:val="clear"/>
-        <w:contextualSpacing w:val="0"/>
         <w:rPr/>
       </w:pPr>
       <w:r>
@@ -191,7 +186,6 @@
           <w:between w:space="0" w:sz="0" w:val="nil"/>
         </w:pBdr>
         <w:shd w:fill="auto" w:val="clear"/>
-        <w:contextualSpacing w:val="0"/>
         <w:rPr>
           <w:color w:val="000000"/>
         </w:rPr>
@@ -223,29 +217,27 @@
           <w:between w:space="0" w:sz="0" w:val="nil"/>
         </w:pBdr>
         <w:shd w:fill="auto" w:val="clear"/>
-        <w:contextualSpacing w:val="0"/>
-        <w:rPr>
-          <w:color w:val="000000"/>
-        </w:rPr>
-      </w:pPr>
-      <w:r>
-        <w:rPr>
-          <w:rtl w:val="0"/>
-        </w:rPr>
-      </w:r>
-    </w:p>
-    <w:p>
-      <w:pPr>
-        <w:widowControl w:val="0"/>
-        <w:pBdr>
-          <w:top w:space="0" w:sz="0" w:val="nil"/>
-          <w:left w:space="0" w:sz="0" w:val="nil"/>
-          <w:bottom w:space="0" w:sz="0" w:val="nil"/>
-          <w:right w:space="0" w:sz="0" w:val="nil"/>
-          <w:between w:space="0" w:sz="0" w:val="nil"/>
-        </w:pBdr>
-        <w:shd w:fill="auto" w:val="clear"/>
-        <w:contextualSpacing w:val="0"/>
+        <w:rPr>
+          <w:color w:val="000000"/>
+        </w:rPr>
+      </w:pPr>
+      <w:r>
+        <w:rPr>
+          <w:rtl w:val="0"/>
+        </w:rPr>
+      </w:r>
+    </w:p>
+    <w:p>
+      <w:pPr>
+        <w:widowControl w:val="0"/>
+        <w:pBdr>
+          <w:top w:space="0" w:sz="0" w:val="nil"/>
+          <w:left w:space="0" w:sz="0" w:val="nil"/>
+          <w:bottom w:space="0" w:sz="0" w:val="nil"/>
+          <w:right w:space="0" w:sz="0" w:val="nil"/>
+          <w:between w:space="0" w:sz="0" w:val="nil"/>
+        </w:pBdr>
+        <w:shd w:fill="auto" w:val="clear"/>
         <w:rPr/>
       </w:pPr>
       <w:r>
@@ -275,7 +267,6 @@
           <w:between w:space="0" w:sz="0" w:val="nil"/>
         </w:pBdr>
         <w:shd w:fill="auto" w:val="clear"/>
-        <w:contextualSpacing w:val="0"/>
         <w:rPr/>
       </w:pPr>
       <w:r>
@@ -321,7 +312,6 @@
           <w:between w:space="0" w:sz="0" w:val="nil"/>
         </w:pBdr>
         <w:shd w:fill="auto" w:val="clear"/>
-        <w:contextualSpacing w:val="0"/>
         <w:rPr/>
       </w:pPr>
       <w:r>
@@ -367,7 +357,6 @@
           <w:between w:space="0" w:sz="0" w:val="nil"/>
         </w:pBdr>
         <w:shd w:fill="auto" w:val="clear"/>
-        <w:contextualSpacing w:val="0"/>
         <w:rPr/>
       </w:pPr>
       <w:r>
@@ -417,7 +406,6 @@
           <w:between w:space="0" w:sz="0" w:val="nil"/>
         </w:pBdr>
         <w:shd w:fill="auto" w:val="clear"/>
-        <w:contextualSpacing w:val="0"/>
         <w:rPr/>
       </w:pPr>
       <w:r>
@@ -447,29 +435,27 @@
           <w:between w:space="0" w:sz="0" w:val="nil"/>
         </w:pBdr>
         <w:shd w:fill="auto" w:val="clear"/>
-        <w:contextualSpacing w:val="0"/>
-        <w:rPr>
-          <w:color w:val="000000"/>
-        </w:rPr>
-      </w:pPr>
-      <w:r>
-        <w:rPr>
-          <w:rtl w:val="0"/>
-        </w:rPr>
-      </w:r>
-    </w:p>
-    <w:p>
-      <w:pPr>
-        <w:widowControl w:val="0"/>
-        <w:pBdr>
-          <w:top w:space="0" w:sz="0" w:val="nil"/>
-          <w:left w:space="0" w:sz="0" w:val="nil"/>
-          <w:bottom w:space="0" w:sz="0" w:val="nil"/>
-          <w:right w:space="0" w:sz="0" w:val="nil"/>
-          <w:between w:space="0" w:sz="0" w:val="nil"/>
-        </w:pBdr>
-        <w:shd w:fill="auto" w:val="clear"/>
-        <w:contextualSpacing w:val="0"/>
+        <w:rPr>
+          <w:color w:val="000000"/>
+        </w:rPr>
+      </w:pPr>
+      <w:r>
+        <w:rPr>
+          <w:rtl w:val="0"/>
+        </w:rPr>
+      </w:r>
+    </w:p>
+    <w:p>
+      <w:pPr>
+        <w:widowControl w:val="0"/>
+        <w:pBdr>
+          <w:top w:space="0" w:sz="0" w:val="nil"/>
+          <w:left w:space="0" w:sz="0" w:val="nil"/>
+          <w:bottom w:space="0" w:sz="0" w:val="nil"/>
+          <w:right w:space="0" w:sz="0" w:val="nil"/>
+          <w:between w:space="0" w:sz="0" w:val="nil"/>
+        </w:pBdr>
+        <w:shd w:fill="auto" w:val="clear"/>
         <w:rPr>
           <w:color w:val="000000"/>
         </w:rPr>
@@ -577,7 +563,6 @@
           <w:between w:space="0" w:sz="0" w:val="nil"/>
         </w:pBdr>
         <w:shd w:fill="auto" w:val="clear"/>
-        <w:contextualSpacing w:val="0"/>
         <w:rPr>
           <w:color w:val="000000"/>
         </w:rPr>
@@ -742,7 +727,6 @@
           <w:between w:space="0" w:sz="0" w:val="nil"/>
         </w:pBdr>
         <w:shd w:fill="auto" w:val="clear"/>
-        <w:contextualSpacing w:val="0"/>
         <w:rPr>
           <w:color w:val="000000"/>
         </w:rPr>
@@ -945,7 +929,6 @@
           <w:between w:space="0" w:sz="0" w:val="nil"/>
         </w:pBdr>
         <w:shd w:fill="auto" w:val="clear"/>
-        <w:contextualSpacing w:val="0"/>
         <w:rPr>
           <w:color w:val="000000"/>
         </w:rPr>
@@ -1025,7 +1008,6 @@
           <w:between w:space="0" w:sz="0" w:val="nil"/>
         </w:pBdr>
         <w:shd w:fill="auto" w:val="clear"/>
-        <w:contextualSpacing w:val="0"/>
         <w:rPr>
           <w:color w:val="000000"/>
         </w:rPr>
@@ -1139,7 +1121,6 @@
           <w:between w:space="0" w:sz="0" w:val="nil"/>
         </w:pBdr>
         <w:shd w:fill="auto" w:val="clear"/>
-        <w:contextualSpacing w:val="0"/>
         <w:rPr>
           <w:color w:val="000000"/>
         </w:rPr>
@@ -1236,7 +1217,6 @@
           <w:between w:space="0" w:sz="0" w:val="nil"/>
         </w:pBdr>
         <w:shd w:fill="auto" w:val="clear"/>
-        <w:contextualSpacing w:val="0"/>
         <w:rPr>
           <w:color w:val="000000"/>
         </w:rPr>
@@ -1316,7 +1296,6 @@
           <w:between w:space="0" w:sz="0" w:val="nil"/>
         </w:pBdr>
         <w:shd w:fill="auto" w:val="clear"/>
-        <w:contextualSpacing w:val="0"/>
         <w:rPr>
           <w:color w:val="000000"/>
         </w:rPr>
@@ -1379,7 +1358,6 @@
           <w:between w:space="0" w:sz="0" w:val="nil"/>
         </w:pBdr>
         <w:shd w:fill="auto" w:val="clear"/>
-        <w:contextualSpacing w:val="0"/>
         <w:rPr>
           <w:color w:val="000000"/>
         </w:rPr>
@@ -1425,7 +1403,6 @@
           <w:between w:space="0" w:sz="0" w:val="nil"/>
         </w:pBdr>
         <w:shd w:fill="auto" w:val="clear"/>
-        <w:contextualSpacing w:val="0"/>
         <w:rPr>
           <w:color w:val="000000"/>
         </w:rPr>
@@ -1505,7 +1482,6 @@
           <w:between w:space="0" w:sz="0" w:val="nil"/>
         </w:pBdr>
         <w:shd w:fill="auto" w:val="clear"/>
-        <w:contextualSpacing w:val="0"/>
         <w:rPr>
           <w:color w:val="000000"/>
         </w:rPr>
@@ -1577,7 +1553,6 @@
           <w:between w:space="0" w:sz="0" w:val="nil"/>
         </w:pBdr>
         <w:shd w:fill="auto" w:val="clear"/>
-        <w:contextualSpacing w:val="0"/>
         <w:rPr>
           <w:color w:val="000000"/>
         </w:rPr>
@@ -1655,7 +1630,6 @@
           <w:between w:space="0" w:sz="0" w:val="nil"/>
         </w:pBdr>
         <w:shd w:fill="auto" w:val="clear"/>
-        <w:contextualSpacing w:val="0"/>
         <w:rPr>
           <w:color w:val="000000"/>
         </w:rPr>
@@ -1748,7 +1722,6 @@
           <w:between w:space="0" w:sz="0" w:val="nil"/>
         </w:pBdr>
         <w:shd w:fill="auto" w:val="clear"/>
-        <w:contextualSpacing w:val="0"/>
         <w:rPr>
           <w:color w:val="000000"/>
         </w:rPr>
@@ -1854,7 +1827,6 @@
           <w:between w:space="0" w:sz="0" w:val="nil"/>
         </w:pBdr>
         <w:shd w:fill="auto" w:val="clear"/>
-        <w:contextualSpacing w:val="0"/>
         <w:rPr>
           <w:color w:val="000000"/>
         </w:rPr>
@@ -1917,7 +1889,6 @@
           <w:between w:space="0" w:sz="0" w:val="nil"/>
         </w:pBdr>
         <w:shd w:fill="auto" w:val="clear"/>
-        <w:contextualSpacing w:val="0"/>
         <w:rPr>
           <w:color w:val="000000"/>
         </w:rPr>
@@ -2006,7 +1977,6 @@
           <w:between w:space="0" w:sz="0" w:val="nil"/>
         </w:pBdr>
         <w:shd w:fill="auto" w:val="clear"/>
-        <w:contextualSpacing w:val="0"/>
         <w:rPr>
           <w:color w:val="000000"/>
         </w:rPr>
@@ -2123,7 +2093,6 @@
           <w:between w:space="0" w:sz="0" w:val="nil"/>
         </w:pBdr>
         <w:shd w:fill="auto" w:val="clear"/>
-        <w:contextualSpacing w:val="0"/>
         <w:rPr>
           <w:color w:val="000000"/>
         </w:rPr>
@@ -2169,7 +2138,6 @@
           <w:between w:space="0" w:sz="0" w:val="nil"/>
         </w:pBdr>
         <w:shd w:fill="auto" w:val="clear"/>
-        <w:contextualSpacing w:val="0"/>
         <w:rPr>
           <w:color w:val="000000"/>
           <w:sz w:val="16"/>
@@ -2270,7 +2238,6 @@
           <w:between w:space="0" w:sz="0" w:val="nil"/>
         </w:pBdr>
         <w:shd w:fill="auto" w:val="clear"/>
-        <w:contextualSpacing w:val="0"/>
         <w:rPr>
           <w:color w:val="000000"/>
         </w:rPr>
@@ -2316,7 +2283,6 @@
           <w:between w:space="0" w:sz="0" w:val="nil"/>
         </w:pBdr>
         <w:shd w:fill="auto" w:val="clear"/>
-        <w:contextualSpacing w:val="0"/>
         <w:rPr>
           <w:color w:val="000000"/>
         </w:rPr>
@@ -2447,7 +2413,6 @@
           <w:between w:space="0" w:sz="0" w:val="nil"/>
         </w:pBdr>
         <w:shd w:fill="auto" w:val="clear"/>
-        <w:contextualSpacing w:val="0"/>
         <w:rPr>
           <w:color w:val="000000"/>
         </w:rPr>
@@ -2540,7 +2505,6 @@
           <w:between w:space="0" w:sz="0" w:val="nil"/>
         </w:pBdr>
         <w:shd w:fill="auto" w:val="clear"/>
-        <w:contextualSpacing w:val="0"/>
         <w:rPr>
           <w:color w:val="000000"/>
         </w:rPr>
@@ -2646,7 +2610,6 @@
           <w:between w:space="0" w:sz="0" w:val="nil"/>
         </w:pBdr>
         <w:shd w:fill="auto" w:val="clear"/>
-        <w:contextualSpacing w:val="0"/>
         <w:rPr>
           <w:color w:val="000000"/>
         </w:rPr>
@@ -2739,7 +2702,6 @@
           <w:between w:space="0" w:sz="0" w:val="nil"/>
         </w:pBdr>
         <w:shd w:fill="auto" w:val="clear"/>
-        <w:contextualSpacing w:val="0"/>
         <w:rPr>
           <w:color w:val="000000"/>
         </w:rPr>
@@ -2819,7 +2781,6 @@
           <w:between w:space="0" w:sz="0" w:val="nil"/>
         </w:pBdr>
         <w:shd w:fill="auto" w:val="clear"/>
-        <w:contextualSpacing w:val="0"/>
         <w:rPr>
           <w:color w:val="000000"/>
         </w:rPr>
@@ -2878,7 +2839,6 @@
           <w:between w:space="0" w:sz="0" w:val="nil"/>
         </w:pBdr>
         <w:shd w:fill="auto" w:val="clear"/>
-        <w:contextualSpacing w:val="0"/>
         <w:rPr>
           <w:color w:val="000000"/>
         </w:rPr>
@@ -2947,7 +2907,6 @@
           <w:between w:space="0" w:sz="0" w:val="nil"/>
         </w:pBdr>
         <w:shd w:fill="auto" w:val="clear"/>
-        <w:contextualSpacing w:val="0"/>
         <w:rPr>
           <w:color w:val="000000"/>
         </w:rPr>
@@ -2979,7 +2938,6 @@
           <w:between w:space="0" w:sz="0" w:val="nil"/>
         </w:pBdr>
         <w:shd w:fill="auto" w:val="clear"/>
-        <w:contextualSpacing w:val="0"/>
         <w:rPr>
           <w:color w:val="000000"/>
         </w:rPr>
@@ -3008,7 +2966,6 @@
           <w:between w:space="0" w:sz="0" w:val="nil"/>
         </w:pBdr>
         <w:shd w:fill="auto" w:val="clear"/>
-        <w:contextualSpacing w:val="0"/>
         <w:rPr>
           <w:color w:val="000000"/>
         </w:rPr>
@@ -3040,7 +2997,6 @@
           <w:between w:space="0" w:sz="0" w:val="nil"/>
         </w:pBdr>
         <w:shd w:fill="auto" w:val="clear"/>
-        <w:contextualSpacing w:val="0"/>
         <w:rPr>
           <w:color w:val="000000"/>
         </w:rPr>
@@ -3072,7 +3028,6 @@
           <w:between w:space="0" w:sz="0" w:val="nil"/>
         </w:pBdr>
         <w:shd w:fill="auto" w:val="clear"/>
-        <w:contextualSpacing w:val="0"/>
         <w:rPr>
           <w:color w:val="000000"/>
         </w:rPr>
@@ -3141,7 +3096,6 @@
           <w:between w:space="0" w:sz="0" w:val="nil"/>
         </w:pBdr>
         <w:shd w:fill="auto" w:val="clear"/>
-        <w:contextualSpacing w:val="0"/>
         <w:rPr>
           <w:color w:val="000000"/>
         </w:rPr>
@@ -3261,7 +3215,6 @@
           <w:between w:space="0" w:sz="0" w:val="nil"/>
         </w:pBdr>
         <w:shd w:fill="auto" w:val="clear"/>
-        <w:contextualSpacing w:val="0"/>
         <w:rPr>
           <w:color w:val="000000"/>
         </w:rPr>
@@ -3324,7 +3277,6 @@
           <w:between w:space="0" w:sz="0" w:val="nil"/>
         </w:pBdr>
         <w:shd w:fill="auto" w:val="clear"/>
-        <w:contextualSpacing w:val="0"/>
         <w:rPr>
           <w:color w:val="000000"/>
         </w:rPr>
@@ -3438,7 +3390,6 @@
           <w:between w:space="0" w:sz="0" w:val="nil"/>
         </w:pBdr>
         <w:shd w:fill="auto" w:val="clear"/>
-        <w:contextualSpacing w:val="0"/>
         <w:rPr>
           <w:color w:val="000000"/>
         </w:rPr>
@@ -3477,7 +3428,6 @@
           <w:between w:space="0" w:sz="0" w:val="nil"/>
         </w:pBdr>
         <w:shd w:fill="auto" w:val="clear"/>
-        <w:contextualSpacing w:val="0"/>
         <w:rPr>
           <w:rFonts w:ascii="Courier New" w:cs="Courier New" w:eastAsia="Courier New" w:hAnsi="Courier New"/>
           <w:color w:val="7f6000"/>
@@ -3502,7 +3452,6 @@
           <w:between w:space="0" w:sz="0" w:val="nil"/>
         </w:pBdr>
         <w:shd w:fill="auto" w:val="clear"/>
-        <w:contextualSpacing w:val="0"/>
         <w:rPr>
           <w:color w:val="000000"/>
         </w:rPr>
@@ -3588,7 +3537,6 @@
           <w:between w:space="0" w:sz="0" w:val="nil"/>
         </w:pBdr>
         <w:shd w:fill="auto" w:val="clear"/>
-        <w:contextualSpacing w:val="0"/>
         <w:rPr>
           <w:color w:val="000000"/>
         </w:rPr>
@@ -3761,7 +3709,6 @@
           <w:between w:space="0" w:sz="0" w:val="nil"/>
         </w:pBdr>
         <w:shd w:fill="auto" w:val="clear"/>
-        <w:contextualSpacing w:val="0"/>
         <w:rPr>
           <w:color w:val="000000"/>
         </w:rPr>
@@ -3820,7 +3767,6 @@
           <w:between w:space="0" w:sz="0" w:val="nil"/>
         </w:pBdr>
         <w:shd w:fill="auto" w:val="clear"/>
-        <w:contextualSpacing w:val="0"/>
         <w:rPr>
           <w:color w:val="000000"/>
         </w:rPr>
@@ -3913,7 +3859,6 @@
           <w:between w:space="0" w:sz="0" w:val="nil"/>
         </w:pBdr>
         <w:shd w:fill="auto" w:val="clear"/>
-        <w:contextualSpacing w:val="0"/>
         <w:rPr>
           <w:color w:val="000000"/>
         </w:rPr>
@@ -3952,7 +3897,6 @@
           <w:between w:space="0" w:sz="0" w:val="nil"/>
         </w:pBdr>
         <w:shd w:fill="auto" w:val="clear"/>
-        <w:contextualSpacing w:val="0"/>
         <w:rPr>
           <w:color w:val="000000"/>
         </w:rPr>
@@ -3984,7 +3928,6 @@
           <w:between w:space="0" w:sz="0" w:val="nil"/>
         </w:pBdr>
         <w:shd w:fill="auto" w:val="clear"/>
-        <w:contextualSpacing w:val="0"/>
         <w:rPr>
           <w:color w:val="000000"/>
           <w:highlight w:val="yellow"/>
@@ -4015,7 +3958,6 @@
           <w:between w:space="0" w:sz="0" w:val="nil"/>
         </w:pBdr>
         <w:shd w:fill="auto" w:val="clear"/>
-        <w:contextualSpacing w:val="0"/>
         <w:rPr>
           <w:color w:val="000000"/>
         </w:rPr>
@@ -4045,28 +3987,26 @@
           <w:between w:space="0" w:sz="0" w:val="nil"/>
         </w:pBdr>
         <w:shd w:fill="auto" w:val="clear"/>
-        <w:contextualSpacing w:val="0"/>
-        <w:rPr>
-          <w:color w:val="000000"/>
-        </w:rPr>
-      </w:pPr>
-      <w:r>
-        <w:rPr>
-          <w:rtl w:val="0"/>
-        </w:rPr>
-      </w:r>
-    </w:p>
-    <w:p>
-      <w:pPr>
-        <w:pBdr>
-          <w:top w:space="0" w:sz="0" w:val="nil"/>
-          <w:left w:space="0" w:sz="0" w:val="nil"/>
-          <w:bottom w:space="0" w:sz="0" w:val="nil"/>
-          <w:right w:space="0" w:sz="0" w:val="nil"/>
-          <w:between w:space="0" w:sz="0" w:val="nil"/>
-        </w:pBdr>
-        <w:shd w:fill="auto" w:val="clear"/>
-        <w:contextualSpacing w:val="0"/>
+        <w:rPr>
+          <w:color w:val="000000"/>
+        </w:rPr>
+      </w:pPr>
+      <w:r>
+        <w:rPr>
+          <w:rtl w:val="0"/>
+        </w:rPr>
+      </w:r>
+    </w:p>
+    <w:p>
+      <w:pPr>
+        <w:pBdr>
+          <w:top w:space="0" w:sz="0" w:val="nil"/>
+          <w:left w:space="0" w:sz="0" w:val="nil"/>
+          <w:bottom w:space="0" w:sz="0" w:val="nil"/>
+          <w:right w:space="0" w:sz="0" w:val="nil"/>
+          <w:between w:space="0" w:sz="0" w:val="nil"/>
+        </w:pBdr>
+        <w:shd w:fill="auto" w:val="clear"/>
         <w:rPr>
           <w:color w:val="000000"/>
         </w:rPr>
